--- a/TeamLutetium/TeamLithium.docx
+++ b/TeamLutetium/TeamLithium.docx
@@ -19,9 +19,11 @@
         <w:spacing w:after="0"/>
         <w:jc w:val="right"/>
       </w:pPr>
+      <w:proofErr w:type="spellStart"/>
       <w:r>
         <w:t>Team”Lutetium</w:t>
       </w:r>
+      <w:proofErr w:type="spellEnd"/>
       <w:r>
         <w:t>”</w:t>
       </w:r>
@@ -297,7 +299,19 @@
         <w:spacing w:after="0"/>
       </w:pPr>
       <w:r>
-        <w:t>Used to coordinate all the commands and actions and send it thru out the code to do it’s purpose. Checks if the game is still running or if the player has cleared the field.</w:t>
+        <w:t xml:space="preserve">Used to coordinate all the commands and actions and send it </w:t>
+      </w:r>
+      <w:r>
+        <w:t>across the</w:t>
+      </w:r>
+      <w:r>
+        <w:t xml:space="preserve"> code to do </w:t>
+      </w:r>
+      <w:r>
+        <w:t>its</w:t>
+      </w:r>
+      <w:r>
+        <w:t xml:space="preserve"> purpose. Checks if the game is still running or if the player has cleared the field.</w:t>
       </w:r>
     </w:p>
     <w:p>
@@ -311,51 +325,332 @@
       </w:pPr>
       <w:r>
         <w:rPr>
-          <w:rFonts w:ascii="Consolas" w:hAnsi="Consolas" w:cs="Consolas"/>
-          <w:sz w:val="19"/>
-          <w:szCs w:val="19"/>
+          <w:rFonts w:cs="Consolas"/>
           <w:highlight w:val="white"/>
         </w:rPr>
         <w:t xml:space="preserve">Interface </w:t>
       </w:r>
       <w:r>
         <w:rPr>
-          <w:rFonts w:ascii="Consolas" w:hAnsi="Consolas" w:cs="Consolas"/>
-          <w:sz w:val="19"/>
-          <w:szCs w:val="19"/>
+          <w:rFonts w:cs="Consolas"/>
           <w:highlight w:val="white"/>
         </w:rPr>
         <w:t>determine</w:t>
       </w:r>
       <w:r>
         <w:rPr>
-          <w:rFonts w:ascii="Consolas" w:hAnsi="Consolas" w:cs="Consolas"/>
-          <w:sz w:val="19"/>
-          <w:szCs w:val="19"/>
+          <w:rFonts w:cs="Consolas"/>
           <w:highlight w:val="white"/>
         </w:rPr>
         <w:t xml:space="preserve"> operations over a user</w:t>
       </w:r>
       <w:r>
         <w:rPr>
-          <w:rFonts w:ascii="Consolas" w:hAnsi="Consolas" w:cs="Consolas"/>
-          <w:sz w:val="19"/>
-          <w:szCs w:val="19"/>
+          <w:rFonts w:cs="Consolas"/>
           <w:highlight w:val="white"/>
         </w:rPr>
         <w:t xml:space="preserve"> c</w:t>
       </w:r>
-      <w:bookmarkStart w:id="0" w:name="_GoBack"/>
-      <w:bookmarkEnd w:id="0"/>
       <w:r>
         <w:rPr>
-          <w:rFonts w:ascii="Consolas" w:hAnsi="Consolas" w:cs="Consolas"/>
-          <w:sz w:val="19"/>
-          <w:szCs w:val="19"/>
+          <w:rFonts w:cs="Consolas"/>
           <w:highlight w:val="white"/>
         </w:rPr>
         <w:t>ommand</w:t>
       </w:r>
+    </w:p>
+    <w:p>
+      <w:pPr>
+        <w:pStyle w:val="ListParagraph"/>
+        <w:numPr>
+          <w:ilvl w:val="0"/>
+          <w:numId w:val="7"/>
+        </w:numPr>
+        <w:spacing w:after="0"/>
+      </w:pPr>
+      <w:r>
+        <w:t>Represents the interface for the game field</w:t>
+      </w:r>
+    </w:p>
+    <w:p>
+      <w:pPr>
+        <w:pStyle w:val="ListParagraph"/>
+        <w:numPr>
+          <w:ilvl w:val="0"/>
+          <w:numId w:val="7"/>
+        </w:numPr>
+        <w:spacing w:after="0"/>
+      </w:pPr>
+      <w:r>
+        <w:t xml:space="preserve">Interface determine methods that should be implemented by a class that makes communication between the game and user </w:t>
+      </w:r>
+    </w:p>
+    <w:p>
+      <w:pPr>
+        <w:pStyle w:val="ListParagraph"/>
+        <w:numPr>
+          <w:ilvl w:val="0"/>
+          <w:numId w:val="7"/>
+        </w:numPr>
+        <w:spacing w:after="0"/>
+      </w:pPr>
+      <w:r>
+        <w:t>Class that holds the information about the player – his name and moves. Also can compare two players.</w:t>
+      </w:r>
+    </w:p>
+    <w:p>
+      <w:pPr>
+        <w:pStyle w:val="ListParagraph"/>
+        <w:numPr>
+          <w:ilvl w:val="0"/>
+          <w:numId w:val="7"/>
+        </w:numPr>
+        <w:spacing w:after="0"/>
+      </w:pPr>
+      <w:r>
+        <w:t>The field that we use that is generated using the engine. The class has the possibility to check if the player command that matches the required needs for coordinates in the field, has coordinates of a cell inside the field and “pop” the balloon in that cell.</w:t>
+      </w:r>
+    </w:p>
+    <w:p>
+      <w:pPr>
+        <w:pStyle w:val="ListParagraph"/>
+        <w:numPr>
+          <w:ilvl w:val="0"/>
+          <w:numId w:val="7"/>
+        </w:numPr>
+        <w:spacing w:after="0"/>
+      </w:pPr>
+      <w:r>
+        <w:t>Class that holds the scoreboard that is a list of players. The scoreboard can have more than 5 players but it will only show the top 5. It sorts the players and places them in ascending order (lower is better). Has the possibility to check if a player’ score is good enough to get to the top 5.</w:t>
+      </w:r>
+    </w:p>
+    <w:p>
+      <w:pPr>
+        <w:pStyle w:val="ListParagraph"/>
+        <w:spacing w:after="0"/>
+        <w:rPr>
+          <w:b/>
+        </w:rPr>
+      </w:pPr>
+      <w:r>
+        <w:rPr>
+          <w:b/>
+        </w:rPr>
+        <w:lastRenderedPageBreak/>
+        <w:t>Created unit tests that check the classes.  (</w:t>
+      </w:r>
+      <w:r>
+        <w:rPr>
+          <w:b/>
+        </w:rPr>
+        <w:t>Code</w:t>
+      </w:r>
+      <w:r>
+        <w:rPr>
+          <w:b/>
+        </w:rPr>
+        <w:t xml:space="preserve"> </w:t>
+      </w:r>
+      <w:r>
+        <w:rPr>
+          <w:b/>
+        </w:rPr>
+        <w:t>coverage 96.27</w:t>
+      </w:r>
+      <w:r>
+        <w:rPr>
+          <w:b/>
+        </w:rPr>
+        <w:t>%)</w:t>
+      </w:r>
+    </w:p>
+    <w:p>
+      <w:pPr>
+        <w:pStyle w:val="ListParagraph"/>
+        <w:numPr>
+          <w:ilvl w:val="0"/>
+          <w:numId w:val="9"/>
+        </w:numPr>
+        <w:spacing w:after="0"/>
+      </w:pPr>
+      <w:r>
+        <w:t xml:space="preserve">EngineUnitTest.cs </w:t>
+      </w:r>
+    </w:p>
+    <w:p>
+      <w:pPr>
+        <w:pStyle w:val="ListParagraph"/>
+        <w:numPr>
+          <w:ilvl w:val="0"/>
+          <w:numId w:val="9"/>
+        </w:numPr>
+        <w:spacing w:after="0"/>
+      </w:pPr>
+      <w:r>
+        <w:t>PlayerUnitTest</w:t>
+      </w:r>
+      <w:r>
+        <w:t>.cs</w:t>
+      </w:r>
+    </w:p>
+    <w:p>
+      <w:pPr>
+        <w:pStyle w:val="ListParagraph"/>
+        <w:numPr>
+          <w:ilvl w:val="0"/>
+          <w:numId w:val="9"/>
+        </w:numPr>
+        <w:spacing w:after="0"/>
+      </w:pPr>
+      <w:r>
+        <w:t>PlayFieldUnitTest</w:t>
+      </w:r>
+      <w:r>
+        <w:t>.cs</w:t>
+      </w:r>
+    </w:p>
+    <w:p>
+      <w:pPr>
+        <w:pStyle w:val="ListParagraph"/>
+        <w:numPr>
+          <w:ilvl w:val="0"/>
+          <w:numId w:val="9"/>
+        </w:numPr>
+        <w:spacing w:after="0"/>
+      </w:pPr>
+      <w:r>
+        <w:t>ScoreboardUnitTest</w:t>
+      </w:r>
+      <w:r>
+        <w:t>.cs</w:t>
+      </w:r>
+    </w:p>
+    <w:p>
+      <w:pPr>
+        <w:pStyle w:val="ListParagraph"/>
+        <w:numPr>
+          <w:ilvl w:val="0"/>
+          <w:numId w:val="9"/>
+        </w:numPr>
+        <w:spacing w:after="0"/>
+      </w:pPr>
+      <w:r>
+        <w:t>TestCommandParser</w:t>
+      </w:r>
+      <w:r>
+        <w:t>.cs</w:t>
+      </w:r>
+    </w:p>
+    <w:p>
+      <w:pPr>
+        <w:pStyle w:val="ListParagraph"/>
+        <w:numPr>
+          <w:ilvl w:val="0"/>
+          <w:numId w:val="10"/>
+        </w:numPr>
+        <w:spacing w:after="0"/>
+      </w:pPr>
+      <w:r>
+        <w:t>Tests the engine and possible scenarios of the game and commands. (</w:t>
+      </w:r>
+      <w:proofErr w:type="gramStart"/>
+      <w:r>
+        <w:t>restart</w:t>
+      </w:r>
+      <w:proofErr w:type="gramEnd"/>
+      <w:r>
+        <w:t>, exit etc.)</w:t>
+      </w:r>
+    </w:p>
+    <w:p>
+      <w:pPr>
+        <w:pStyle w:val="ListParagraph"/>
+        <w:numPr>
+          <w:ilvl w:val="0"/>
+          <w:numId w:val="10"/>
+        </w:numPr>
+        <w:spacing w:after="0"/>
+      </w:pPr>
+      <w:r>
+        <w:t>Tests for the players, creating adding and editing them.</w:t>
+      </w:r>
+    </w:p>
+    <w:p>
+      <w:pPr>
+        <w:pStyle w:val="ListParagraph"/>
+        <w:numPr>
+          <w:ilvl w:val="0"/>
+          <w:numId w:val="10"/>
+        </w:numPr>
+        <w:spacing w:after="0"/>
+      </w:pPr>
+      <w:r>
+        <w:t>Tests for creating, accessing, “poping” a balloon at a cell and other.</w:t>
+      </w:r>
+    </w:p>
+    <w:p>
+      <w:pPr>
+        <w:pStyle w:val="ListParagraph"/>
+        <w:numPr>
+          <w:ilvl w:val="0"/>
+          <w:numId w:val="10"/>
+        </w:numPr>
+        <w:spacing w:after="0"/>
+      </w:pPr>
+      <w:r>
+        <w:t>Creating and managing a scoreboard. Adding players sorting.</w:t>
+      </w:r>
+    </w:p>
+    <w:p>
+      <w:pPr>
+        <w:pStyle w:val="ListParagraph"/>
+        <w:numPr>
+          <w:ilvl w:val="0"/>
+          <w:numId w:val="10"/>
+        </w:numPr>
+        <w:spacing w:after="0"/>
+      </w:pPr>
+      <w:r>
+        <w:t>Tests the possible commands that the player can give from the console.</w:t>
+      </w:r>
+    </w:p>
+    <w:p>
+      <w:pPr>
+        <w:pStyle w:val="ListParagraph"/>
+        <w:spacing w:after="0"/>
+        <w:ind w:left="1440"/>
+      </w:pPr>
+    </w:p>
+    <w:p>
+      <w:pPr>
+        <w:spacing w:after="0"/>
+      </w:pPr>
+      <w:r>
+        <w:t xml:space="preserve">Overall we have made the game more OOP oriented and easier to use. Refactored the code so it is easy to navigate in it. We have added </w:t>
+      </w:r>
+      <w:proofErr w:type="gramStart"/>
+      <w:r>
+        <w:t>a documentation</w:t>
+      </w:r>
+      <w:proofErr w:type="gramEnd"/>
+      <w:r>
+        <w:t xml:space="preserve"> to each method and class so it is easier to understand what they do. We have made the console clear itself each time the field is changed so the information on the console does not pile up.</w:t>
+      </w:r>
+    </w:p>
+    <w:p>
+      <w:pPr>
+        <w:spacing w:after="0"/>
+      </w:pPr>
+      <w:r>
+        <w:t>More information about our work in our github.com repository.</w:t>
+      </w:r>
+      <w:bookmarkStart w:id="0" w:name="_GoBack"/>
+      <w:bookmarkEnd w:id="0"/>
+    </w:p>
+    <w:p>
+      <w:pPr>
+        <w:spacing w:after="0"/>
+      </w:pPr>
     </w:p>
     <w:sectPr>
       <w:pgSz w:w="12240" w:h="15840"/>
@@ -596,6 +891,92 @@
     </w:lvl>
   </w:abstractNum>
   <w:abstractNum w:abstractNumId="2">
+    <w:nsid w:val="252830DE"/>
+    <w:multiLevelType w:val="hybridMultilevel"/>
+    <w:tmpl w:val="8B4C6106"/>
+    <w:lvl w:ilvl="0" w:tplc="0409000F">
+      <w:start w:val="1"/>
+      <w:numFmt w:val="decimal"/>
+      <w:lvlText w:val="%1."/>
+      <w:lvlJc w:val="left"/>
+      <w:pPr>
+        <w:ind w:left="720" w:hanging="360"/>
+      </w:pPr>
+    </w:lvl>
+    <w:lvl w:ilvl="1" w:tplc="04090019" w:tentative="1">
+      <w:start w:val="1"/>
+      <w:numFmt w:val="lowerLetter"/>
+      <w:lvlText w:val="%2."/>
+      <w:lvlJc w:val="left"/>
+      <w:pPr>
+        <w:ind w:left="1440" w:hanging="360"/>
+      </w:pPr>
+    </w:lvl>
+    <w:lvl w:ilvl="2" w:tplc="0409001B" w:tentative="1">
+      <w:start w:val="1"/>
+      <w:numFmt w:val="lowerRoman"/>
+      <w:lvlText w:val="%3."/>
+      <w:lvlJc w:val="right"/>
+      <w:pPr>
+        <w:ind w:left="2160" w:hanging="180"/>
+      </w:pPr>
+    </w:lvl>
+    <w:lvl w:ilvl="3" w:tplc="0409000F" w:tentative="1">
+      <w:start w:val="1"/>
+      <w:numFmt w:val="decimal"/>
+      <w:lvlText w:val="%4."/>
+      <w:lvlJc w:val="left"/>
+      <w:pPr>
+        <w:ind w:left="2880" w:hanging="360"/>
+      </w:pPr>
+    </w:lvl>
+    <w:lvl w:ilvl="4" w:tplc="04090019" w:tentative="1">
+      <w:start w:val="1"/>
+      <w:numFmt w:val="lowerLetter"/>
+      <w:lvlText w:val="%5."/>
+      <w:lvlJc w:val="left"/>
+      <w:pPr>
+        <w:ind w:left="3600" w:hanging="360"/>
+      </w:pPr>
+    </w:lvl>
+    <w:lvl w:ilvl="5" w:tplc="0409001B" w:tentative="1">
+      <w:start w:val="1"/>
+      <w:numFmt w:val="lowerRoman"/>
+      <w:lvlText w:val="%6."/>
+      <w:lvlJc w:val="right"/>
+      <w:pPr>
+        <w:ind w:left="4320" w:hanging="180"/>
+      </w:pPr>
+    </w:lvl>
+    <w:lvl w:ilvl="6" w:tplc="0409000F" w:tentative="1">
+      <w:start w:val="1"/>
+      <w:numFmt w:val="decimal"/>
+      <w:lvlText w:val="%7."/>
+      <w:lvlJc w:val="left"/>
+      <w:pPr>
+        <w:ind w:left="5040" w:hanging="360"/>
+      </w:pPr>
+    </w:lvl>
+    <w:lvl w:ilvl="7" w:tplc="04090019" w:tentative="1">
+      <w:start w:val="1"/>
+      <w:numFmt w:val="lowerLetter"/>
+      <w:lvlText w:val="%8."/>
+      <w:lvlJc w:val="left"/>
+      <w:pPr>
+        <w:ind w:left="5760" w:hanging="360"/>
+      </w:pPr>
+    </w:lvl>
+    <w:lvl w:ilvl="8" w:tplc="0409001B" w:tentative="1">
+      <w:start w:val="1"/>
+      <w:numFmt w:val="lowerRoman"/>
+      <w:lvlText w:val="%9."/>
+      <w:lvlJc w:val="right"/>
+      <w:pPr>
+        <w:ind w:left="6480" w:hanging="180"/>
+      </w:pPr>
+    </w:lvl>
+  </w:abstractNum>
+  <w:abstractNum w:abstractNumId="3">
     <w:nsid w:val="279F4272"/>
     <w:multiLevelType w:val="hybridMultilevel"/>
     <w:tmpl w:val="9FA28CFA"/>
@@ -681,7 +1062,120 @@
       </w:pPr>
     </w:lvl>
   </w:abstractNum>
-  <w:abstractNum w:abstractNumId="3">
+  <w:abstractNum w:abstractNumId="4">
+    <w:nsid w:val="2897553E"/>
+    <w:multiLevelType w:val="hybridMultilevel"/>
+    <w:tmpl w:val="F08A8062"/>
+    <w:lvl w:ilvl="0" w:tplc="04090001">
+      <w:start w:val="1"/>
+      <w:numFmt w:val="bullet"/>
+      <w:lvlText w:val=""/>
+      <w:lvlJc w:val="left"/>
+      <w:pPr>
+        <w:ind w:left="1440" w:hanging="360"/>
+      </w:pPr>
+      <w:rPr>
+        <w:rFonts w:ascii="Symbol" w:hAnsi="Symbol" w:hint="default"/>
+      </w:rPr>
+    </w:lvl>
+    <w:lvl w:ilvl="1" w:tplc="04090003" w:tentative="1">
+      <w:start w:val="1"/>
+      <w:numFmt w:val="bullet"/>
+      <w:lvlText w:val="o"/>
+      <w:lvlJc w:val="left"/>
+      <w:pPr>
+        <w:ind w:left="2160" w:hanging="360"/>
+      </w:pPr>
+      <w:rPr>
+        <w:rFonts w:ascii="Courier New" w:hAnsi="Courier New" w:cs="Courier New" w:hint="default"/>
+      </w:rPr>
+    </w:lvl>
+    <w:lvl w:ilvl="2" w:tplc="04090005" w:tentative="1">
+      <w:start w:val="1"/>
+      <w:numFmt w:val="bullet"/>
+      <w:lvlText w:val=""/>
+      <w:lvlJc w:val="left"/>
+      <w:pPr>
+        <w:ind w:left="2880" w:hanging="360"/>
+      </w:pPr>
+      <w:rPr>
+        <w:rFonts w:ascii="Wingdings" w:hAnsi="Wingdings" w:hint="default"/>
+      </w:rPr>
+    </w:lvl>
+    <w:lvl w:ilvl="3" w:tplc="04090001" w:tentative="1">
+      <w:start w:val="1"/>
+      <w:numFmt w:val="bullet"/>
+      <w:lvlText w:val=""/>
+      <w:lvlJc w:val="left"/>
+      <w:pPr>
+        <w:ind w:left="3600" w:hanging="360"/>
+      </w:pPr>
+      <w:rPr>
+        <w:rFonts w:ascii="Symbol" w:hAnsi="Symbol" w:hint="default"/>
+      </w:rPr>
+    </w:lvl>
+    <w:lvl w:ilvl="4" w:tplc="04090003" w:tentative="1">
+      <w:start w:val="1"/>
+      <w:numFmt w:val="bullet"/>
+      <w:lvlText w:val="o"/>
+      <w:lvlJc w:val="left"/>
+      <w:pPr>
+        <w:ind w:left="4320" w:hanging="360"/>
+      </w:pPr>
+      <w:rPr>
+        <w:rFonts w:ascii="Courier New" w:hAnsi="Courier New" w:cs="Courier New" w:hint="default"/>
+      </w:rPr>
+    </w:lvl>
+    <w:lvl w:ilvl="5" w:tplc="04090005" w:tentative="1">
+      <w:start w:val="1"/>
+      <w:numFmt w:val="bullet"/>
+      <w:lvlText w:val=""/>
+      <w:lvlJc w:val="left"/>
+      <w:pPr>
+        <w:ind w:left="5040" w:hanging="360"/>
+      </w:pPr>
+      <w:rPr>
+        <w:rFonts w:ascii="Wingdings" w:hAnsi="Wingdings" w:hint="default"/>
+      </w:rPr>
+    </w:lvl>
+    <w:lvl w:ilvl="6" w:tplc="04090001" w:tentative="1">
+      <w:start w:val="1"/>
+      <w:numFmt w:val="bullet"/>
+      <w:lvlText w:val=""/>
+      <w:lvlJc w:val="left"/>
+      <w:pPr>
+        <w:ind w:left="5760" w:hanging="360"/>
+      </w:pPr>
+      <w:rPr>
+        <w:rFonts w:ascii="Symbol" w:hAnsi="Symbol" w:hint="default"/>
+      </w:rPr>
+    </w:lvl>
+    <w:lvl w:ilvl="7" w:tplc="04090003" w:tentative="1">
+      <w:start w:val="1"/>
+      <w:numFmt w:val="bullet"/>
+      <w:lvlText w:val="o"/>
+      <w:lvlJc w:val="left"/>
+      <w:pPr>
+        <w:ind w:left="6480" w:hanging="360"/>
+      </w:pPr>
+      <w:rPr>
+        <w:rFonts w:ascii="Courier New" w:hAnsi="Courier New" w:cs="Courier New" w:hint="default"/>
+      </w:rPr>
+    </w:lvl>
+    <w:lvl w:ilvl="8" w:tplc="04090005" w:tentative="1">
+      <w:start w:val="1"/>
+      <w:numFmt w:val="bullet"/>
+      <w:lvlText w:val=""/>
+      <w:lvlJc w:val="left"/>
+      <w:pPr>
+        <w:ind w:left="7200" w:hanging="360"/>
+      </w:pPr>
+      <w:rPr>
+        <w:rFonts w:ascii="Wingdings" w:hAnsi="Wingdings" w:hint="default"/>
+      </w:rPr>
+    </w:lvl>
+  </w:abstractNum>
+  <w:abstractNum w:abstractNumId="5">
     <w:nsid w:val="38264E9C"/>
     <w:multiLevelType w:val="hybridMultilevel"/>
     <w:tmpl w:val="459277A4"/>
@@ -770,7 +1264,7 @@
       </w:pPr>
     </w:lvl>
   </w:abstractNum>
-  <w:abstractNum w:abstractNumId="4">
+  <w:abstractNum w:abstractNumId="6">
     <w:nsid w:val="3B237E80"/>
     <w:multiLevelType w:val="hybridMultilevel"/>
     <w:tmpl w:val="70AAAB88"/>
@@ -883,7 +1377,93 @@
       </w:rPr>
     </w:lvl>
   </w:abstractNum>
-  <w:abstractNum w:abstractNumId="5">
+  <w:abstractNum w:abstractNumId="7">
+    <w:nsid w:val="4B3208E8"/>
+    <w:multiLevelType w:val="hybridMultilevel"/>
+    <w:tmpl w:val="C546C912"/>
+    <w:lvl w:ilvl="0" w:tplc="04090011">
+      <w:start w:val="1"/>
+      <w:numFmt w:val="decimal"/>
+      <w:lvlText w:val="%1)"/>
+      <w:lvlJc w:val="left"/>
+      <w:pPr>
+        <w:ind w:left="1440" w:hanging="360"/>
+      </w:pPr>
+    </w:lvl>
+    <w:lvl w:ilvl="1" w:tplc="04090019" w:tentative="1">
+      <w:start w:val="1"/>
+      <w:numFmt w:val="lowerLetter"/>
+      <w:lvlText w:val="%2."/>
+      <w:lvlJc w:val="left"/>
+      <w:pPr>
+        <w:ind w:left="2160" w:hanging="360"/>
+      </w:pPr>
+    </w:lvl>
+    <w:lvl w:ilvl="2" w:tplc="0409001B" w:tentative="1">
+      <w:start w:val="1"/>
+      <w:numFmt w:val="lowerRoman"/>
+      <w:lvlText w:val="%3."/>
+      <w:lvlJc w:val="right"/>
+      <w:pPr>
+        <w:ind w:left="2880" w:hanging="180"/>
+      </w:pPr>
+    </w:lvl>
+    <w:lvl w:ilvl="3" w:tplc="0409000F" w:tentative="1">
+      <w:start w:val="1"/>
+      <w:numFmt w:val="decimal"/>
+      <w:lvlText w:val="%4."/>
+      <w:lvlJc w:val="left"/>
+      <w:pPr>
+        <w:ind w:left="3600" w:hanging="360"/>
+      </w:pPr>
+    </w:lvl>
+    <w:lvl w:ilvl="4" w:tplc="04090019" w:tentative="1">
+      <w:start w:val="1"/>
+      <w:numFmt w:val="lowerLetter"/>
+      <w:lvlText w:val="%5."/>
+      <w:lvlJc w:val="left"/>
+      <w:pPr>
+        <w:ind w:left="4320" w:hanging="360"/>
+      </w:pPr>
+    </w:lvl>
+    <w:lvl w:ilvl="5" w:tplc="0409001B" w:tentative="1">
+      <w:start w:val="1"/>
+      <w:numFmt w:val="lowerRoman"/>
+      <w:lvlText w:val="%6."/>
+      <w:lvlJc w:val="right"/>
+      <w:pPr>
+        <w:ind w:left="5040" w:hanging="180"/>
+      </w:pPr>
+    </w:lvl>
+    <w:lvl w:ilvl="6" w:tplc="0409000F" w:tentative="1">
+      <w:start w:val="1"/>
+      <w:numFmt w:val="decimal"/>
+      <w:lvlText w:val="%7."/>
+      <w:lvlJc w:val="left"/>
+      <w:pPr>
+        <w:ind w:left="5760" w:hanging="360"/>
+      </w:pPr>
+    </w:lvl>
+    <w:lvl w:ilvl="7" w:tplc="04090019" w:tentative="1">
+      <w:start w:val="1"/>
+      <w:numFmt w:val="lowerLetter"/>
+      <w:lvlText w:val="%8."/>
+      <w:lvlJc w:val="left"/>
+      <w:pPr>
+        <w:ind w:left="6480" w:hanging="360"/>
+      </w:pPr>
+    </w:lvl>
+    <w:lvl w:ilvl="8" w:tplc="0409001B" w:tentative="1">
+      <w:start w:val="1"/>
+      <w:numFmt w:val="lowerRoman"/>
+      <w:lvlText w:val="%9."/>
+      <w:lvlJc w:val="right"/>
+      <w:pPr>
+        <w:ind w:left="7200" w:hanging="180"/>
+      </w:pPr>
+    </w:lvl>
+  </w:abstractNum>
+  <w:abstractNum w:abstractNumId="8">
     <w:nsid w:val="4B76334A"/>
     <w:multiLevelType w:val="multilevel"/>
     <w:tmpl w:val="D864FBC4"/>
@@ -996,7 +1576,7 @@
       </w:pPr>
     </w:lvl>
   </w:abstractNum>
-  <w:abstractNum w:abstractNumId="6">
+  <w:abstractNum w:abstractNumId="9">
     <w:nsid w:val="76100DAC"/>
     <w:multiLevelType w:val="multilevel"/>
     <w:tmpl w:val="41023C0E"/>
@@ -1110,25 +1690,34 @@
     </w:lvl>
   </w:abstractNum>
   <w:num w:numId="1">
-    <w:abstractNumId w:val="5"/>
+    <w:abstractNumId w:val="8"/>
   </w:num>
   <w:num w:numId="2">
-    <w:abstractNumId w:val="6"/>
+    <w:abstractNumId w:val="9"/>
   </w:num>
   <w:num w:numId="3">
     <w:abstractNumId w:val="1"/>
   </w:num>
   <w:num w:numId="4">
-    <w:abstractNumId w:val="3"/>
+    <w:abstractNumId w:val="5"/>
   </w:num>
   <w:num w:numId="5">
-    <w:abstractNumId w:val="4"/>
+    <w:abstractNumId w:val="6"/>
   </w:num>
   <w:num w:numId="6">
     <w:abstractNumId w:val="0"/>
   </w:num>
   <w:num w:numId="7">
+    <w:abstractNumId w:val="3"/>
+  </w:num>
+  <w:num w:numId="8">
+    <w:abstractNumId w:val="4"/>
+  </w:num>
+  <w:num w:numId="9">
     <w:abstractNumId w:val="2"/>
+  </w:num>
+  <w:num w:numId="10">
+    <w:abstractNumId w:val="7"/>
   </w:num>
 </w:numbering>
 </file>
